--- a/docs/Plus65 Assignment ReactJS.docx
+++ b/docs/Plus65 Assignment ReactJS.docx
@@ -176,6 +176,104 @@
       <w:pPr>
         <w:rPr>
           <w:rFonts w:ascii="Arial" w:hAnsi="Arial" w:cs="Arial"/>
+          <w:b/>
+          <w:sz w:val="20"/>
+          <w:szCs w:val="20"/>
+          <w:lang w:val="en-US"/>
+        </w:rPr>
+      </w:pPr>
+      <w:r>
+        <w:rPr>
+          <w:rFonts w:ascii="Arial" w:hAnsi="Arial" w:cs="Arial"/>
+          <w:b/>
+          <w:sz w:val="20"/>
+          <w:szCs w:val="20"/>
+          <w:lang w:val="en-US"/>
+        </w:rPr>
+        <w:t>Overloaded Input Hints</w:t>
+      </w:r>
+    </w:p>
+    <w:p>
+      <w:pPr>
+        <w:rPr>
+          <w:rFonts w:ascii="Arial" w:hAnsi="Arial" w:cs="Arial"/>
+          <w:sz w:val="20"/>
+          <w:szCs w:val="20"/>
+          <w:lang w:val="en-US"/>
+        </w:rPr>
+      </w:pPr>
+      <w:r>
+        <w:rPr>
+          <w:rFonts w:ascii="Arial" w:hAnsi="Arial" w:cs="Arial"/>
+          <w:i/>
+          <w:sz w:val="20"/>
+          <w:szCs w:val="20"/>
+          <w:lang w:val="en-US"/>
+        </w:rPr>
+        <w:t xml:space="preserve">Problem: </w:t>
+      </w:r>
+      <w:r>
+        <w:rPr>
+          <w:rFonts w:ascii="Arial" w:hAnsi="Arial" w:cs="Arial"/>
+          <w:sz w:val="20"/>
+          <w:szCs w:val="20"/>
+          <w:lang w:val="en-US"/>
+        </w:rPr>
+        <w:t>In current design for a simple add of project/feature, it involves handling requests of two button on clicks.</w:t>
+      </w:r>
+    </w:p>
+    <w:p>
+      <w:pPr>
+        <w:rPr>
+          <w:rFonts w:ascii="Arial" w:hAnsi="Arial" w:cs="Arial"/>
+          <w:sz w:val="20"/>
+          <w:szCs w:val="20"/>
+          <w:lang w:val="en-US"/>
+        </w:rPr>
+      </w:pPr>
+      <w:r>
+        <w:rPr>
+          <w:rFonts w:ascii="Arial" w:hAnsi="Arial" w:cs="Arial"/>
+          <w:i/>
+          <w:sz w:val="20"/>
+          <w:szCs w:val="20"/>
+          <w:lang w:val="en-US"/>
+        </w:rPr>
+        <w:t xml:space="preserve">Solution: </w:t>
+      </w:r>
+      <w:r>
+        <w:rPr>
+          <w:rFonts w:ascii="Arial" w:hAnsi="Arial" w:cs="Arial"/>
+          <w:sz w:val="20"/>
+          <w:szCs w:val="20"/>
+          <w:lang w:val="en-US"/>
+        </w:rPr>
+        <w:t>Add a Project/Feature on click of the ‘Plus’ icon itself, reducing the call to save function.</w:t>
+      </w:r>
+      <w:r>
+        <w:rPr>
+          <w:rFonts w:ascii="Arial" w:hAnsi="Arial" w:cs="Arial"/>
+          <w:sz w:val="20"/>
+          <w:szCs w:val="20"/>
+          <w:lang w:val="en-US"/>
+        </w:rPr>
+        <w:t xml:space="preserve">   </w:t>
+      </w:r>
+    </w:p>
+    <w:p>
+      <w:pPr>
+        <w:rPr>
+          <w:rFonts w:ascii="Arial" w:hAnsi="Arial" w:cs="Arial"/>
+          <w:sz w:val="20"/>
+          <w:szCs w:val="20"/>
+          <w:lang w:val="en-US"/>
+        </w:rPr>
+      </w:pPr>
+    </w:p>
+    <w:p>
+      <w:pPr>
+        <w:rPr>
+          <w:rFonts w:ascii="Arial" w:hAnsi="Arial" w:cs="Arial"/>
           <w:sz w:val="20"/>
           <w:szCs w:val="20"/>
           <w:lang w:val="en-US"/>
@@ -256,7 +354,46 @@
           <w:szCs w:val="20"/>
           <w:lang w:val="en-US" w:eastAsia="en-US"/>
         </w:rPr>
-        <w:t>Add, edit or delete projects</w:t>
+        <w:t xml:space="preserve">Add, edit or delete </w:t>
+      </w:r>
+      <w:proofErr w:type="gramStart"/>
+      <w:r>
+        <w:rPr>
+          <w:rFonts w:ascii="Arial" w:eastAsia="Times New Roman" w:hAnsi="Arial" w:cs="Arial"/>
+          <w:sz w:val="20"/>
+          <w:szCs w:val="20"/>
+          <w:lang w:val="en-US" w:eastAsia="en-US"/>
+        </w:rPr>
+        <w:t>projects</w:t>
+      </w:r>
+      <w:r>
+        <w:rPr>
+          <w:rFonts w:ascii="Arial" w:eastAsia="Times New Roman" w:hAnsi="Arial" w:cs="Arial"/>
+          <w:sz w:val="20"/>
+          <w:szCs w:val="20"/>
+          <w:lang w:val="en-US" w:eastAsia="en-US"/>
+        </w:rPr>
+        <w:t xml:space="preserve">  --</w:t>
+      </w:r>
+      <w:proofErr w:type="gramEnd"/>
+      <w:r>
+        <w:rPr>
+          <w:rFonts w:ascii="Arial" w:eastAsia="Times New Roman" w:hAnsi="Arial" w:cs="Arial"/>
+          <w:sz w:val="20"/>
+          <w:szCs w:val="20"/>
+          <w:lang w:val="en-US" w:eastAsia="en-US"/>
+        </w:rPr>
+        <w:t xml:space="preserve"> </w:t>
+      </w:r>
+      <w:r>
+        <w:rPr>
+          <w:rFonts w:ascii="Arial" w:eastAsia="Times New Roman" w:hAnsi="Arial" w:cs="Arial"/>
+          <w:sz w:val="20"/>
+          <w:szCs w:val="20"/>
+          <w:highlight w:val="yellow"/>
+          <w:lang w:val="en-US" w:eastAsia="en-US"/>
+        </w:rPr>
+        <w:t>Implemented</w:t>
       </w:r>
     </w:p>
     <w:p>
@@ -283,6 +420,25 @@
         </w:rPr>
         <w:t>View a project's features, and able to add, edit and delete them. Deleting a project should delete all features associated with it.</w:t>
       </w:r>
+      <w:r>
+        <w:rPr>
+          <w:rFonts w:ascii="Arial" w:eastAsia="Times New Roman" w:hAnsi="Arial" w:cs="Arial"/>
+          <w:sz w:val="20"/>
+          <w:szCs w:val="20"/>
+          <w:lang w:val="en-US" w:eastAsia="en-US"/>
+        </w:rPr>
+        <w:t xml:space="preserve"> - </w:t>
+      </w:r>
+      <w:r>
+        <w:rPr>
+          <w:rFonts w:ascii="Arial" w:eastAsia="Times New Roman" w:hAnsi="Arial" w:cs="Arial"/>
+          <w:sz w:val="20"/>
+          <w:szCs w:val="20"/>
+          <w:highlight w:val="yellow"/>
+          <w:lang w:val="en-US" w:eastAsia="en-US"/>
+        </w:rPr>
+        <w:t>Implemented</w:t>
+      </w:r>
     </w:p>
     <w:p>
       <w:pPr>
@@ -308,6 +464,25 @@
         </w:rPr>
         <w:t>View a feature's to-do list, and able to add, edit, delete and mark/unmark as completed. Deleting a feature should delete all to-do lists associated with it.</w:t>
       </w:r>
+      <w:r>
+        <w:rPr>
+          <w:rFonts w:ascii="Arial" w:eastAsia="Times New Roman" w:hAnsi="Arial" w:cs="Arial"/>
+          <w:sz w:val="20"/>
+          <w:szCs w:val="20"/>
+          <w:lang w:val="en-US" w:eastAsia="en-US"/>
+        </w:rPr>
+        <w:t xml:space="preserve"> - </w:t>
+      </w:r>
+      <w:r>
+        <w:rPr>
+          <w:rFonts w:ascii="Arial" w:eastAsia="Times New Roman" w:hAnsi="Arial" w:cs="Arial"/>
+          <w:sz w:val="20"/>
+          <w:szCs w:val="20"/>
+          <w:highlight w:val="yellow"/>
+          <w:lang w:val="en-US" w:eastAsia="en-US"/>
+        </w:rPr>
+        <w:t>Implemented</w:t>
+      </w:r>
     </w:p>
     <w:p>
       <w:pPr>
@@ -352,6 +527,25 @@
         </w:rPr>
         <w:t>Filter projects, features and to-do lists</w:t>
       </w:r>
+      <w:r>
+        <w:rPr>
+          <w:rFonts w:ascii="Arial" w:eastAsia="Times New Roman" w:hAnsi="Arial" w:cs="Arial"/>
+          <w:sz w:val="20"/>
+          <w:szCs w:val="20"/>
+          <w:lang w:val="en-US" w:eastAsia="en-US"/>
+        </w:rPr>
+        <w:t xml:space="preserve"> - </w:t>
+      </w:r>
+      <w:r>
+        <w:rPr>
+          <w:rFonts w:ascii="Arial" w:eastAsia="Times New Roman" w:hAnsi="Arial" w:cs="Arial"/>
+          <w:sz w:val="20"/>
+          <w:szCs w:val="20"/>
+          <w:highlight w:val="yellow"/>
+          <w:lang w:val="en-US" w:eastAsia="en-US"/>
+        </w:rPr>
+        <w:t>Implemented</w:t>
+      </w:r>
     </w:p>
     <w:p>
       <w:pPr>
@@ -377,6 +571,25 @@
         </w:rPr>
         <w:t>Animation</w:t>
       </w:r>
+      <w:r>
+        <w:rPr>
+          <w:rFonts w:ascii="Arial" w:eastAsia="Times New Roman" w:hAnsi="Arial" w:cs="Arial"/>
+          <w:sz w:val="20"/>
+          <w:szCs w:val="20"/>
+          <w:lang w:val="en-US" w:eastAsia="en-US"/>
+        </w:rPr>
+        <w:t xml:space="preserve"> - </w:t>
+      </w:r>
+      <w:r>
+        <w:rPr>
+          <w:rFonts w:ascii="Arial" w:eastAsia="Times New Roman" w:hAnsi="Arial" w:cs="Arial"/>
+          <w:sz w:val="20"/>
+          <w:szCs w:val="20"/>
+          <w:highlight w:val="yellow"/>
+          <w:lang w:val="en-US" w:eastAsia="en-US"/>
+        </w:rPr>
+        <w:t>Implemented</w:t>
+      </w:r>
     </w:p>
     <w:p>
       <w:pPr>
@@ -402,6 +615,25 @@
         </w:rPr>
         <w:t>Sorting</w:t>
       </w:r>
+      <w:r>
+        <w:rPr>
+          <w:rFonts w:ascii="Arial" w:eastAsia="Times New Roman" w:hAnsi="Arial" w:cs="Arial"/>
+          <w:sz w:val="20"/>
+          <w:szCs w:val="20"/>
+          <w:lang w:val="en-US" w:eastAsia="en-US"/>
+        </w:rPr>
+        <w:t xml:space="preserve"> - </w:t>
+      </w:r>
+      <w:r>
+        <w:rPr>
+          <w:rFonts w:ascii="Arial" w:eastAsia="Times New Roman" w:hAnsi="Arial" w:cs="Arial"/>
+          <w:sz w:val="20"/>
+          <w:szCs w:val="20"/>
+          <w:highlight w:val="yellow"/>
+          <w:lang w:val="en-US" w:eastAsia="en-US"/>
+        </w:rPr>
+        <w:t>Implemented</w:t>
+      </w:r>
     </w:p>
     <w:p>
       <w:pPr>
@@ -427,10 +659,41 @@
         </w:rPr>
         <w:t>SASS preprocessor</w:t>
       </w:r>
+      <w:r>
+        <w:rPr>
+          <w:rFonts w:ascii="Arial" w:eastAsia="Times New Roman" w:hAnsi="Arial" w:cs="Arial"/>
+          <w:sz w:val="20"/>
+          <w:szCs w:val="20"/>
+          <w:lang w:val="en-US" w:eastAsia="en-US"/>
+        </w:rPr>
+        <w:t xml:space="preserve"> -</w:t>
+      </w:r>
+      <w:r>
+        <w:rPr>
+          <w:rFonts w:ascii="Arial" w:eastAsia="Times New Roman" w:hAnsi="Arial" w:cs="Arial"/>
+          <w:sz w:val="20"/>
+          <w:szCs w:val="20"/>
+          <w:highlight w:val="yellow"/>
+          <w:lang w:val="en-US" w:eastAsia="en-US"/>
+        </w:rPr>
+        <w:t xml:space="preserve"> </w:t>
+      </w:r>
+      <w:r>
+        <w:rPr>
+          <w:rFonts w:ascii="Arial" w:eastAsia="Times New Roman" w:hAnsi="Arial" w:cs="Arial"/>
+          <w:sz w:val="20"/>
+          <w:szCs w:val="20"/>
+          <w:highlight w:val="yellow"/>
+          <w:lang w:val="en-US" w:eastAsia="en-US"/>
+        </w:rPr>
+        <w:t>Implemented</w:t>
+      </w:r>
     </w:p>
     <w:p/>
     <w:p/>
     <w:p>
+      <w:bookmarkStart w:id="0" w:name="_GoBack"/>
+      <w:bookmarkEnd w:id="0"/>
       <w:r>
         <w:rPr>
           <w:rFonts w:ascii="Arial" w:hAnsi="Arial" w:cs="Arial"/>
@@ -475,21 +738,7 @@
           <w:u w:val="single"/>
           <w:lang w:val="en-US"/>
         </w:rPr>
-        <w:t xml:space="preserve"> March 2018 (Wednesday)</w:t>
-      </w:r>
-      <w:bookmarkStart w:id="0" w:name="_GoBack"/>
-      <w:bookmarkEnd w:id="0"/>
-      <w:r>
-        <w:rPr>
-          <w:rFonts w:ascii="Arial" w:hAnsi="Arial" w:cs="Arial"/>
-          <w:b/>
-          <w:bCs/>
-          <w:sz w:val="20"/>
-          <w:szCs w:val="20"/>
-          <w:u w:val="single"/>
-          <w:lang w:val="en-US"/>
-        </w:rPr>
-        <w:t xml:space="preserve"> by 5.00p</w:t>
+        <w:t xml:space="preserve"> March 2018 (Wednesday) by 5.00p</w:t>
       </w:r>
       <w:r>
         <w:rPr>
